--- a/16.docx
+++ b/16.docx
@@ -5,15 +5,155 @@
     <w:p>
       <w:pPr>
         <w:pStyle w:val="1"/>
-        <w:rPr>
-          <w:rFonts w:hint="eastAsia"/>
-        </w:rPr>
       </w:pPr>
       <w:r>
         <w:rPr>
           <w:rFonts w:hint="eastAsia"/>
         </w:rPr>
         <w:t>编码规范</w:t>
+      </w:r>
+    </w:p>
+    <w:p/>
+    <w:p>
+      <w:pPr>
+        <w:pStyle w:val="a3"/>
+        <w:jc w:val="left"/>
+      </w:pPr>
+      <w:r>
+        <w:t>G</w:t>
+      </w:r>
+      <w:r>
+        <w:rPr>
+          <w:rFonts w:hint="eastAsia"/>
+        </w:rPr>
+        <w:t>i</w:t>
+      </w:r>
+      <w:r>
+        <w:t>t</w:t>
+      </w:r>
+      <w:r>
+        <w:rPr>
+          <w:rFonts w:hint="eastAsia"/>
+        </w:rPr>
+        <w:t>龟使用方法</w:t>
+      </w:r>
+    </w:p>
+    <w:p>
+      <w:pPr>
+        <w:ind w:firstLine="420"/>
+      </w:pPr>
+      <w:r>
+        <w:rPr>
+          <w:rFonts w:hint="eastAsia"/>
+        </w:rPr>
+        <w:t>--首先打开bash客户端。创建ssh文件</w:t>
+      </w:r>
+    </w:p>
+    <w:p>
+      <w:pPr>
+        <w:ind w:firstLine="420"/>
+      </w:pPr>
+      <w:r>
+        <w:rPr>
+          <w:rFonts w:hint="eastAsia"/>
+        </w:rPr>
+        <w:t xml:space="preserve">    通过指令：</w:t>
+      </w:r>
+      <w:r>
+        <w:t>$ ssh-keygen -t rsa -C "</w:t>
+      </w:r>
+      <w:r>
+        <w:rPr>
+          <w:rFonts w:hint="eastAsia"/>
+        </w:rPr>
+        <w:t>邮箱</w:t>
+      </w:r>
+      <w:r>
+        <w:t>"</w:t>
+      </w:r>
+    </w:p>
+    <w:p>
+      <w:pPr>
+        <w:ind w:firstLine="420"/>
+      </w:pPr>
+      <w:r>
+        <w:rPr>
+          <w:rFonts w:hint="eastAsia"/>
+        </w:rPr>
+        <w:t>--然后在git</w:t>
+      </w:r>
+      <w:r>
+        <w:t>hub.com</w:t>
+      </w:r>
+      <w:r>
+        <w:rPr>
+          <w:rFonts w:hint="eastAsia"/>
+        </w:rPr>
+        <w:t>官网上打开s</w:t>
+      </w:r>
+      <w:r>
+        <w:t>etting</w:t>
+      </w:r>
+      <w:r>
+        <w:rPr>
+          <w:rFonts w:hint="eastAsia"/>
+        </w:rPr>
+        <w:t>选项。设置ssh密钥。</w:t>
+      </w:r>
+    </w:p>
+    <w:p>
+      <w:pPr>
+        <w:ind w:firstLine="420"/>
+      </w:pPr>
+      <w:r>
+        <w:rPr>
+          <w:rFonts w:hint="eastAsia"/>
+        </w:rPr>
+        <w:t>--然后通过s</w:t>
+      </w:r>
+      <w:r>
+        <w:t>sh</w:t>
+      </w:r>
+      <w:r>
+        <w:rPr>
+          <w:rFonts w:hint="eastAsia"/>
+        </w:rPr>
+        <w:t>的方式克隆文件夹。</w:t>
+      </w:r>
+    </w:p>
+    <w:p>
+      <w:pPr>
+        <w:ind w:firstLine="420"/>
+        <w:rPr>
+          <w:rFonts w:hint="eastAsia"/>
+        </w:rPr>
+      </w:pPr>
+      <w:r>
+        <w:rPr>
+          <w:rFonts w:hint="eastAsia"/>
+        </w:rPr>
+        <w:t>--然后库中出现变化。右击add选项然后c</w:t>
+      </w:r>
+      <w:r>
+        <w:t>ommit,</w:t>
+      </w:r>
+      <w:r>
+        <w:rPr>
+          <w:rFonts w:hint="eastAsia"/>
+        </w:rPr>
+        <w:t>添加描述。最后。</w:t>
+      </w:r>
+      <w:r>
+        <w:t>P</w:t>
+      </w:r>
+      <w:r>
+        <w:rPr>
+          <w:rFonts w:hint="eastAsia"/>
+        </w:rPr>
+        <w:t>ull</w:t>
+      </w:r>
+      <w:r>
+        <w:t>.</w:t>
       </w:r>
       <w:bookmarkStart w:id="0" w:name="_GoBack"/>
       <w:bookmarkEnd w:id="0"/>
@@ -489,6 +629,41 @@
       <w:szCs w:val="44"/>
     </w:rPr>
   </w:style>
+  <w:style w:type="paragraph" w:styleId="a3">
+    <w:name w:val="Subtitle"/>
+    <w:basedOn w:val="a"/>
+    <w:next w:val="a"/>
+    <w:link w:val="a4"/>
+    <w:uiPriority w:val="11"/>
+    <w:qFormat/>
+    <w:rsid w:val="00572252"/>
+    <w:pPr>
+      <w:spacing w:before="240" w:after="60" w:line="312" w:lineRule="auto"/>
+      <w:jc w:val="center"/>
+      <w:outlineLvl w:val="1"/>
+    </w:pPr>
+    <w:rPr>
+      <w:b/>
+      <w:bCs/>
+      <w:kern w:val="28"/>
+      <w:sz w:val="32"/>
+      <w:szCs w:val="32"/>
+    </w:rPr>
+  </w:style>
+  <w:style w:type="character" w:customStyle="1" w:styleId="a4">
+    <w:name w:val="副标题 字符"/>
+    <w:basedOn w:val="a0"/>
+    <w:link w:val="a3"/>
+    <w:uiPriority w:val="11"/>
+    <w:rsid w:val="00572252"/>
+    <w:rPr>
+      <w:b/>
+      <w:bCs/>
+      <w:kern w:val="28"/>
+      <w:sz w:val="32"/>
+      <w:szCs w:val="32"/>
+    </w:rPr>
+  </w:style>
 </w:styles>
 </file>
 
